--- a/draft/foss4g-paper-unvt-20190620.docx
+++ b/draft/foss4g-paper-unvt-20190620.docx
@@ -524,24 +524,17 @@
         <w:t xml:space="preserve"> - </w:t>
       </w:r>
       <w:r>
-        <w:t>(</w:t>
-      </w:r>
-      <w:proofErr w:type="spellStart"/>
-      <w:r>
-        <w:t>martin</w:t>
+        <w:t>(martin</w:t>
       </w:r>
       <w:r>
         <w:t>sanchez</w:t>
       </w:r>
-      <w:proofErr w:type="spellEnd"/>
       <w:r>
         <w:t xml:space="preserve">, </w:t>
       </w:r>
-      <w:proofErr w:type="spellStart"/>
       <w:r>
         <w:t>gonzalezferreiro</w:t>
       </w:r>
-      <w:proofErr w:type="spellEnd"/>
       <w:r>
         <w:t>)</w:t>
       </w:r>
@@ -567,13 +560,8 @@
       <w:r>
         <w:t xml:space="preserve"> </w:t>
       </w:r>
-      <w:proofErr w:type="spellStart"/>
-      <w:r>
-        <w:t>OSGeo</w:t>
-      </w:r>
-      <w:proofErr w:type="spellEnd"/>
-      <w:r>
-        <w:t xml:space="preserve"> Foundation Japan Chapter</w:t>
+      <w:r>
+        <w:t>OSGeo Foundation Japan Chapter</w:t>
       </w:r>
       <w:r>
         <w:t>, Kawagoe, Japan</w:t>
@@ -686,15 +674,7 @@
         <w:t xml:space="preserve"> </w:t>
       </w:r>
       <w:r>
-        <w:t xml:space="preserve">Institute for </w:t>
-      </w:r>
-      <w:proofErr w:type="spellStart"/>
-      <w:r>
-        <w:t>Agro</w:t>
-      </w:r>
-      <w:proofErr w:type="spellEnd"/>
-      <w:r>
-        <w:t>-Environmental Sciences, NARO</w:t>
+        <w:t>Institute for Agro-Environmental Sciences, NARO</w:t>
       </w:r>
       <w:r>
         <w:t>, Tsukuba, Japan</w:t>
@@ -800,11 +780,7 @@
         <w:t>,</w:t>
       </w:r>
       <w:r>
-        <w:t xml:space="preserve"> satoh-t96b</w:t>
-      </w:r>
-      <w:proofErr w:type="gramStart"/>
-      <w:r>
-        <w:t>2</w:t>
+        <w:t xml:space="preserve"> satoh-t96b2</w:t>
       </w:r>
       <w:r>
         <w:t>)</w:t>
@@ -812,7 +788,6 @@
       <w:r>
         <w:t>@</w:t>
       </w:r>
-      <w:proofErr w:type="gramEnd"/>
       <w:r>
         <w:t>ml</w:t>
       </w:r>
@@ -894,18 +869,10 @@
         <w:t xml:space="preserve">: </w:t>
       </w:r>
       <w:r>
-        <w:t xml:space="preserve">Community, </w:t>
-      </w:r>
-      <w:proofErr w:type="spellStart"/>
-      <w:r>
-        <w:t>G</w:t>
-      </w:r>
-      <w:r>
-        <w:t>eoJSON</w:t>
-      </w:r>
-      <w:proofErr w:type="spellEnd"/>
-      <w:r>
-        <w:t xml:space="preserve"> Text Sequences, Module, </w:t>
+        <w:t>Community, G</w:t>
+      </w:r>
+      <w:r>
+        <w:t xml:space="preserve">eoJSON Text Sequences, Module, </w:t>
       </w:r>
       <w:r>
         <w:t xml:space="preserve">Software Development, </w:t>
@@ -996,44 +963,15 @@
         <w:t xml:space="preserve"> </w:t>
       </w:r>
       <w:r>
-        <w:t xml:space="preserve">(https://github.com/un-vector-tile-toolkit/) is a package of open source tools designed under the UN Open GIS Initiative </w:t>
+        <w:t xml:space="preserve">(https://github.com/un-vector-tile-toolkit/) is a package of open source tools designed under the UN Open GIS Initiative to enable public basemap providers, such as the UN geospatial information services or mapping organizations of governments, among others, to deliver their basemap vector tiles leveraging the latest web map technologies. The toolkit provides a set of Node.js open source scripts designed for developers to use with existing and proven open-source software such as Tippecanoe, Maputnik and </w:t>
+      </w:r>
+      <w:r>
+        <w:t xml:space="preserve">Vector Tile </w:t>
       </w:r>
       <w:bookmarkStart w:id="0" w:name="_GoBack"/>
       <w:bookmarkEnd w:id="0"/>
       <w:r>
-        <w:t xml:space="preserve">to enable public basemap providers, such as the UN geospatial information services or mapping organizations of governments, among others, to deliver their basemap vector tiles leveraging the latest web map technologies. The toolkit provides a set of Node.js open source scripts designed for developers to use with existing and proven open-source software such as Tippecanoe, </w:t>
-      </w:r>
-      <w:proofErr w:type="spellStart"/>
-      <w:r>
-        <w:t>Maputnik</w:t>
-      </w:r>
-      <w:proofErr w:type="spellEnd"/>
-      <w:r>
-        <w:t xml:space="preserve"> and </w:t>
-      </w:r>
-      <w:proofErr w:type="spellStart"/>
-      <w:r>
-        <w:t>vt</w:t>
-      </w:r>
-      <w:proofErr w:type="spellEnd"/>
-      <w:r>
-        <w:t xml:space="preserve">-optimizer. The toolkit will help organizations to produce, host, style, and optimize fast and interoperable basemap vector tiles, making them available with various application frameworks. The talk will cover automatic and continuous updates of basemap vector tiles using a continuously updated </w:t>
-      </w:r>
-      <w:proofErr w:type="spellStart"/>
-      <w:r>
-        <w:t>PostGIS</w:t>
-      </w:r>
-      <w:proofErr w:type="spellEnd"/>
-      <w:r>
-        <w:t xml:space="preserve"> database which stores both the UN mission-specific basemap data and global OpenStreetMap data. The talk also focuses on how the project ensured interoperability with different existing enterprise geospatial software frameworks that use less-advanced web map libraries. The project aims to build a sustainable community of developers that support the provision of fast and interoperable </w:t>
-      </w:r>
-      <w:proofErr w:type="spellStart"/>
-      <w:r>
-        <w:t>basemap</w:t>
-      </w:r>
-      <w:proofErr w:type="spellEnd"/>
-      <w:r>
-        <w:t xml:space="preserve"> vector tiles.</w:t>
+        <w:t>optimizer. The toolkit will help organizations to produce, host, style, and optimize fast and interoperable basemap vector tiles, making them available with various application frameworks. The talk will cover automatic and continuous updates of basemap vector tiles using a continuously updated PostGIS database which stores both the UN mission-specific basemap data and global OpenStreetMap data. The talk also focuses on how the project ensured interoperability with different existing enterprise geospatial software frameworks that use less-advanced web map libraries. The project aims to build a sustainable community of developers that support the provision of fast and interoperable basemap vector tiles.</w:t>
       </w:r>
     </w:p>
     <w:p/>
@@ -1708,15 +1646,7 @@
         <w:t>2010s</w:t>
       </w:r>
       <w:r>
-        <w:t>, several companies made progress in developing open source vector tile technology. Release of Mapbox Vector Tile Specification (</w:t>
-      </w:r>
-      <w:proofErr w:type="spellStart"/>
-      <w:r>
-        <w:t>Agafonkin</w:t>
-      </w:r>
-      <w:proofErr w:type="spellEnd"/>
-      <w:r>
-        <w:t xml:space="preserve"> et al., 2014) and Mapbox GL (Mapbox, 2014) initiated the convergence of vector tile technology used by the players other than the most dominant web map platforms. </w:t>
+        <w:t xml:space="preserve">, several companies made progress in developing open source vector tile technology. Release of Mapbox Vector Tile Specification (Agafonkin et al., 2014) and Mapbox GL (Mapbox, 2014) initiated the convergence of vector tile technology used by the players other than the most dominant web map platforms. </w:t>
       </w:r>
     </w:p>
     <w:p/>
@@ -1962,21 +1892,8 @@
     </w:p>
     <w:p/>
     <w:p>
-      <w:proofErr w:type="spellStart"/>
-      <w:r>
-        <w:t>Institut</w:t>
-      </w:r>
-      <w:proofErr w:type="spellEnd"/>
-      <w:r>
-        <w:t xml:space="preserve"> </w:t>
-      </w:r>
-      <w:proofErr w:type="spellStart"/>
-      <w:r>
-        <w:t>Cartogràfic</w:t>
-      </w:r>
-      <w:proofErr w:type="spellEnd"/>
-      <w:r>
-        <w:t xml:space="preserve"> </w:t>
+      <w:r>
+        <w:t xml:space="preserve">Institut Cartogràfic </w:t>
       </w:r>
       <w:r>
         <w:rPr>
@@ -1985,47 +1902,7 @@
         <w:t>i</w:t>
       </w:r>
       <w:r>
-        <w:t xml:space="preserve"> </w:t>
-      </w:r>
-      <w:proofErr w:type="spellStart"/>
-      <w:r>
-        <w:t>Geològic</w:t>
-      </w:r>
-      <w:proofErr w:type="spellEnd"/>
-      <w:r>
-        <w:t xml:space="preserve"> de Catalunya provides vector tile </w:t>
-      </w:r>
-      <w:proofErr w:type="spellStart"/>
-      <w:r>
-        <w:t>basemap</w:t>
-      </w:r>
-      <w:proofErr w:type="spellEnd"/>
-      <w:r>
-        <w:t xml:space="preserve"> within </w:t>
-      </w:r>
-      <w:proofErr w:type="spellStart"/>
-      <w:r>
-        <w:t>OpenICGC</w:t>
-      </w:r>
-      <w:proofErr w:type="spellEnd"/>
-      <w:r>
-        <w:t xml:space="preserve"> initiative (</w:t>
-      </w:r>
-      <w:proofErr w:type="spellStart"/>
-      <w:r>
-        <w:t>Institut</w:t>
-      </w:r>
-      <w:proofErr w:type="spellEnd"/>
-      <w:r>
-        <w:t xml:space="preserve"> </w:t>
-      </w:r>
-      <w:proofErr w:type="spellStart"/>
-      <w:r>
-        <w:t>Cartogràfic</w:t>
-      </w:r>
-      <w:proofErr w:type="spellEnd"/>
-      <w:r>
-        <w:t xml:space="preserve"> </w:t>
+        <w:t xml:space="preserve"> Geològic de Catalunya provides vector tile basemap within OpenICGC initiative (Institut Cartogràfic </w:t>
       </w:r>
       <w:r>
         <w:rPr>
@@ -2034,15 +1911,7 @@
         <w:t>i</w:t>
       </w:r>
       <w:r>
-        <w:t xml:space="preserve"> </w:t>
-      </w:r>
-      <w:proofErr w:type="spellStart"/>
-      <w:r>
-        <w:t>Geològic</w:t>
-      </w:r>
-      <w:proofErr w:type="spellEnd"/>
-      <w:r>
-        <w:t xml:space="preserve"> de Catalunya, 2018).</w:t>
+        <w:t xml:space="preserve"> Geològic de Catalunya, 2018).</w:t>
       </w:r>
     </w:p>
     <w:p/>
@@ -2156,15 +2025,7 @@
         <w:t>initiated</w:t>
       </w:r>
       <w:r>
-        <w:t xml:space="preserve"> a project for UN Vector Tile Toolkit within </w:t>
-      </w:r>
-      <w:proofErr w:type="spellStart"/>
-      <w:r>
-        <w:t>Sprial</w:t>
-      </w:r>
-      <w:proofErr w:type="spellEnd"/>
-      <w:r>
-        <w:t xml:space="preserve"> 4 of the UN Open GIS Initiative.</w:t>
+        <w:t xml:space="preserve"> a project for UN Vector Tile Toolkit within Sprial 4 of the UN Open GIS Initiative.</w:t>
       </w:r>
     </w:p>
     <w:p>
@@ -2451,23 +2312,7 @@
         <w:t>viewpoint</w:t>
       </w:r>
       <w:r>
-        <w:t xml:space="preserve">, we decided to use existing reliable open source software such as Tippecanoe, </w:t>
-      </w:r>
-      <w:proofErr w:type="spellStart"/>
-      <w:r>
-        <w:t>Maputnik</w:t>
-      </w:r>
-      <w:proofErr w:type="spellEnd"/>
-      <w:r>
-        <w:t xml:space="preserve">, </w:t>
-      </w:r>
-      <w:proofErr w:type="spellStart"/>
-      <w:r>
-        <w:t>MapboxGL</w:t>
-      </w:r>
-      <w:proofErr w:type="spellEnd"/>
-      <w:r>
-        <w:t>, Vector Tile optimizer</w:t>
+        <w:t>, we decided to use existing reliable open source software such as Tippecanoe, Maputnik, MapboxGL, Vector Tile optimizer</w:t>
       </w:r>
       <w:r>
         <w:t>,</w:t>
@@ -2697,15 +2542,7 @@
         <w:ind w:leftChars="0"/>
       </w:pPr>
       <w:r>
-        <w:t xml:space="preserve">To interoperate with existing enterprise geospatial frameworks by a single vector </w:t>
-      </w:r>
-      <w:proofErr w:type="spellStart"/>
-      <w:r>
-        <w:t>tileset</w:t>
-      </w:r>
-      <w:proofErr w:type="spellEnd"/>
-      <w:r>
-        <w:t>.</w:t>
+        <w:t>To interoperate with existing enterprise geospatial frameworks by a single vector tileset.</w:t>
       </w:r>
     </w:p>
     <w:p>
@@ -2975,15 +2812,7 @@
         <w:t>o</w:t>
       </w:r>
       <w:r>
-        <w:t xml:space="preserve"> produce vector tiles from source data, in such form as </w:t>
-      </w:r>
-      <w:proofErr w:type="spellStart"/>
-      <w:r>
-        <w:t>PostGIS</w:t>
-      </w:r>
-      <w:proofErr w:type="spellEnd"/>
-      <w:r>
-        <w:t xml:space="preserve"> database, Shapefile, or O</w:t>
+        <w:t xml:space="preserve"> produce vector tiles from source data, in such form as PostGIS database, Shapefile, or O</w:t>
       </w:r>
       <w:r>
         <w:t>pen</w:t>
@@ -3026,15 +2855,7 @@
         <w:t>o</w:t>
       </w:r>
       <w:r>
-        <w:t xml:space="preserve"> host produced vector tiles using Express (</w:t>
-      </w:r>
-      <w:proofErr w:type="spellStart"/>
-      <w:r>
-        <w:t>Holowaychuk</w:t>
-      </w:r>
-      <w:proofErr w:type="spellEnd"/>
-      <w:r>
-        <w:t xml:space="preserve"> et al., 2009), a web framework for Node.js so that we can exploit existing geospatial libraries in JavaScript.</w:t>
+        <w:t xml:space="preserve"> host produced vector tiles using Express (Holowaychuk et al., 2009), a web framework for Node.js so that we can exploit existing geospatial libraries in JavaScript.</w:t>
       </w:r>
     </w:p>
     <w:p>
@@ -3059,15 +2880,7 @@
         <w:t>o</w:t>
       </w:r>
       <w:r>
-        <w:t xml:space="preserve"> style vector tiles in Mapbox Style using </w:t>
-      </w:r>
-      <w:proofErr w:type="spellStart"/>
-      <w:r>
-        <w:t>Maputnik</w:t>
-      </w:r>
-      <w:proofErr w:type="spellEnd"/>
-      <w:r>
-        <w:t xml:space="preserve"> (Martinelli, 2015).</w:t>
+        <w:t xml:space="preserve"> style vector tiles in Mapbox Style using Maputnik (Martinelli, 2015).</w:t>
       </w:r>
     </w:p>
     <w:p>
@@ -3140,31 +2953,7 @@
         <w:t xml:space="preserve"> </w:t>
       </w:r>
       <w:r>
-        <w:t xml:space="preserve">Considering the size of global basemap </w:t>
-      </w:r>
-      <w:proofErr w:type="gramStart"/>
-      <w:r>
-        <w:t>data</w:t>
-      </w:r>
-      <w:proofErr w:type="gramEnd"/>
-      <w:r>
-        <w:t xml:space="preserve"> which is currently in the order of 100GB, we thought it was critical to reduce the footprint of the data and also divide the tasks to easily manageable parallel modules. In this view, we decided to use </w:t>
-      </w:r>
-      <w:proofErr w:type="spellStart"/>
-      <w:r>
-        <w:t>GeoJSON</w:t>
-      </w:r>
-      <w:proofErr w:type="spellEnd"/>
-      <w:r>
-        <w:t xml:space="preserve"> Text Sequences (Gillies, 2017) for processing geospatial data and interfacing between software components for vector tile production. We also decided to divide the globe into z=6 modules so that each vector tile package takes up to several gigabytes. Here a z=6 module means an extent that covers the area of a single tile of zoom level 6 of a </w:t>
-      </w:r>
-      <w:proofErr w:type="spellStart"/>
-      <w:r>
-        <w:t>slippy</w:t>
-      </w:r>
-      <w:proofErr w:type="spellEnd"/>
-      <w:r>
-        <w:t xml:space="preserve"> map </w:t>
+        <w:t xml:space="preserve">Considering the size of global basemap data which is currently in the order of 100GB, we thought it was critical to reduce the footprint of the data and also divide the tasks to easily manageable parallel modules. In this view, we decided to use GeoJSON Text Sequences (Gillies, 2017) for processing geospatial data and interfacing between software components for vector tile production. We also decided to divide the globe into z=6 modules so that each vector tile package takes up to several gigabytes. Here a z=6 module means an extent that covers the area of a single tile of zoom level 6 of a slippy map </w:t>
       </w:r>
       <w:r>
         <w:rPr>
@@ -3249,15 +3038,7 @@
         <w:t>,</w:t>
       </w:r>
       <w:r>
-        <w:t xml:space="preserve"> we devised a </w:t>
-      </w:r>
-      <w:proofErr w:type="gramStart"/>
-      <w:r>
-        <w:t>simple</w:t>
-      </w:r>
-      <w:proofErr w:type="gramEnd"/>
-      <w:r>
-        <w:t xml:space="preserve"> yet programmable interface called modify(f) to modify the vector tile schema on the fly. The data-specific codes </w:t>
+        <w:t xml:space="preserve"> we devised a simple yet programmable interface called modify(f) to modify the vector tile schema on the fly. The data-specific codes </w:t>
       </w:r>
       <w:r>
         <w:rPr>
@@ -3266,15 +3047,7 @@
         <w:t>are written</w:t>
       </w:r>
       <w:r>
-        <w:t xml:space="preserve"> in a JavaScript function named modify(f) that takes a </w:t>
-      </w:r>
-      <w:proofErr w:type="spellStart"/>
-      <w:r>
-        <w:t>GeoJSON</w:t>
-      </w:r>
-      <w:proofErr w:type="spellEnd"/>
-      <w:r>
-        <w:t xml:space="preserve"> Feature</w:t>
+        <w:t xml:space="preserve"> in a JavaScript function named modify(f) that takes a GeoJSON Feature</w:t>
       </w:r>
       <w:r>
         <w:t>,</w:t>
@@ -3289,15 +3062,7 @@
         <w:t>and</w:t>
       </w:r>
       <w:r>
-        <w:t xml:space="preserve"> that returns a </w:t>
-      </w:r>
-      <w:proofErr w:type="spellStart"/>
-      <w:r>
-        <w:t>GeoJSON</w:t>
-      </w:r>
-      <w:proofErr w:type="spellEnd"/>
-      <w:r>
-        <w:t xml:space="preserve"> Feature. In this function, a vector tile designer can modify all three properties</w:t>
+        <w:t xml:space="preserve"> that returns a GeoJSON Feature. In this function, a vector tile designer can modify all three properties</w:t>
       </w:r>
       <w:r>
         <w:t>,</w:t>
@@ -3407,23 +3172,7 @@
         <w:t xml:space="preserve">: </w:t>
       </w:r>
       <w:r>
-        <w:t xml:space="preserve">Static vector tile hosting from </w:t>
-      </w:r>
-      <w:proofErr w:type="spellStart"/>
-      <w:r>
-        <w:t>MBTiles</w:t>
-      </w:r>
-      <w:proofErr w:type="spellEnd"/>
-      <w:r>
-        <w:t xml:space="preserve"> (Fischer et al., 2011) is a great way for hosting vector tiles fast. However, merging </w:t>
-      </w:r>
-      <w:proofErr w:type="spellStart"/>
-      <w:r>
-        <w:t>MBTiles</w:t>
-      </w:r>
-      <w:proofErr w:type="spellEnd"/>
-      <w:r>
-        <w:t xml:space="preserve"> databases takes </w:t>
+        <w:t xml:space="preserve">Static vector tile hosting from MBTiles (Fischer et al., 2011) is a great way for hosting vector tiles fast. However, merging MBTiles databases takes </w:t>
       </w:r>
       <w:r>
         <w:rPr>
@@ -3438,15 +3187,7 @@
         <w:t>significant</w:t>
       </w:r>
       <w:r>
-        <w:t xml:space="preserve"> amount of time and also reduces modularity of the vector tile product. In this view, we decided to host vector tiles from separate </w:t>
-      </w:r>
-      <w:proofErr w:type="spellStart"/>
-      <w:r>
-        <w:t>MBTiles</w:t>
-      </w:r>
-      <w:proofErr w:type="spellEnd"/>
-      <w:r>
-        <w:t xml:space="preserve"> databases for each z=6 modules.</w:t>
+        <w:t xml:space="preserve"> amount of time and also reduces modularity of the vector tile product. In this view, we decided to host vector tiles from separate MBTiles databases for each z=6 modules.</w:t>
       </w:r>
       <w:r>
         <w:t xml:space="preserve"> </w:t>
@@ -3517,15 +3258,7 @@
         <w:t>ere</w:t>
       </w:r>
       <w:r>
-        <w:t xml:space="preserve"> there when the browser-side vector graphic rendering is in general weak. The was a generation of web maps called "2.75 generation" (</w:t>
-      </w:r>
-      <w:proofErr w:type="spellStart"/>
-      <w:r>
-        <w:t>MacWright</w:t>
-      </w:r>
-      <w:proofErr w:type="spellEnd"/>
-      <w:r>
-        <w:t xml:space="preserve">, 2015) where tiles </w:t>
+        <w:t xml:space="preserve"> there when the browser-side vector graphic rendering is in general weak. The was a generation of web maps called "2.75 generation" (MacWright, 2015) where tiles </w:t>
       </w:r>
       <w:r>
         <w:rPr>
@@ -3680,15 +3413,7 @@
         <w:t>PostGIS</w:t>
       </w:r>
       <w:r>
-        <w:t xml:space="preserve"> database. Therefore, we implemented data import from </w:t>
-      </w:r>
-      <w:proofErr w:type="spellStart"/>
-      <w:r>
-        <w:t>PostGIS</w:t>
-      </w:r>
-      <w:proofErr w:type="spellEnd"/>
-      <w:r>
-        <w:t xml:space="preserve"> using node-pg. </w:t>
+        <w:t xml:space="preserve"> database. Therefore, we implemented data import from PostGIS using node-pg. </w:t>
       </w:r>
       <w:r>
         <w:rPr>
@@ -3769,11 +3494,7 @@
         <w:t>urposes</w:t>
       </w:r>
       <w:r>
-        <w:t xml:space="preserve">, we released vector tile production software from </w:t>
-      </w:r>
-      <w:proofErr w:type="spellStart"/>
-      <w:r>
-        <w:t>planet.osm.</w:t>
+        <w:t>, we released vector tile production software from planet.osm.</w:t>
       </w:r>
       <w:r>
         <w:rPr>
@@ -3781,7 +3502,6 @@
         </w:rPr>
         <w:t>pbf</w:t>
       </w:r>
-      <w:proofErr w:type="spellEnd"/>
       <w:r>
         <w:t xml:space="preserve"> at github.com/un-vector-tile-toolkit/produce-320. With this </w:t>
       </w:r>
@@ -3856,14 +3576,12 @@
       <w:r>
         <w:t>. Therefore, there are modules without any data. We defined such no-feature-modules (</w:t>
       </w:r>
-      <w:proofErr w:type="spellStart"/>
       <w:r>
         <w:rPr>
           <w:noProof/>
         </w:rPr>
         <w:t>nfm</w:t>
       </w:r>
-      <w:proofErr w:type="spellEnd"/>
       <w:r>
         <w:t xml:space="preserve">) that </w:t>
       </w:r>
@@ -3919,29 +3637,13 @@
         <w:t xml:space="preserve"> data</w:t>
       </w:r>
       <w:r>
-        <w:t xml:space="preserve"> on github.com/un-vector-tile-toolkit/</w:t>
-      </w:r>
-      <w:proofErr w:type="spellStart"/>
-      <w:r>
-        <w:t>nfm</w:t>
-      </w:r>
-      <w:proofErr w:type="spellEnd"/>
-      <w:r>
-        <w:t>.</w:t>
+        <w:t xml:space="preserve"> on github.com/un-vector-tile-toolkit/nfm.</w:t>
       </w:r>
       <w:r>
         <w:t xml:space="preserve"> </w:t>
       </w:r>
       <w:r>
-        <w:t xml:space="preserve">Thanks to no-feature-module, production of global vector </w:t>
-      </w:r>
-      <w:proofErr w:type="spellStart"/>
-      <w:r>
-        <w:t>tileset</w:t>
-      </w:r>
-      <w:proofErr w:type="spellEnd"/>
-      <w:r>
-        <w:t xml:space="preserve"> </w:t>
+        <w:t xml:space="preserve">Thanks to no-feature-module, production of global vector tileset </w:t>
       </w:r>
       <w:r>
         <w:rPr>
@@ -4034,15 +3736,7 @@
         <w:t xml:space="preserve">: </w:t>
       </w:r>
       <w:r>
-        <w:t xml:space="preserve">As of April 2019, the size of </w:t>
-      </w:r>
-      <w:proofErr w:type="spellStart"/>
-      <w:r>
-        <w:t>planet.osm.pbf</w:t>
-      </w:r>
-      <w:proofErr w:type="spellEnd"/>
-      <w:r>
-        <w:t xml:space="preserve"> was as big as 45GB. Extracting geospatial data that covers a module took time because parsing a 45GB file was still a heavy-lifting for a PC. Extracting 2427 modules </w:t>
+        <w:t xml:space="preserve">As of April 2019, the size of planet.osm.pbf was as big as 45GB. Extracting geospatial data that covers a module took time because parsing a 45GB file was still a heavy-lifting for a PC. Extracting 2427 modules </w:t>
       </w:r>
       <w:r>
         <w:t xml:space="preserve">directly </w:t>
@@ -4123,11 +3817,7 @@
         <w:t>half</w:t>
       </w:r>
       <w:r>
-        <w:t xml:space="preserve"> of the </w:t>
-      </w:r>
-      <w:proofErr w:type="spellStart"/>
-      <w:r>
-        <w:t>O</w:t>
+        <w:t xml:space="preserve"> of the O</w:t>
       </w:r>
       <w:r>
         <w:t>pen</w:t>
@@ -4139,44 +3829,32 @@
         <w:t>treet</w:t>
       </w:r>
       <w:r>
+        <w:t xml:space="preserve">M dataset in data size, while Arctic and Antarctic area are very sparse especially in slippy map </w:t>
+      </w:r>
+      <w:r>
+        <w:rPr>
+          <w:noProof/>
+        </w:rPr>
+        <w:t>tilenames</w:t>
+      </w:r>
+      <w:r>
+        <w:t xml:space="preserve"> which </w:t>
+      </w:r>
+      <w:r>
+        <w:rPr>
+          <w:noProof/>
+        </w:rPr>
+        <w:t>is based</w:t>
+      </w:r>
+      <w:r>
+        <w:t xml:space="preserve"> on </w:t>
+      </w:r>
+      <w:r>
+        <w:rPr>
+          <w:noProof/>
+        </w:rPr>
         <w:t>M</w:t>
       </w:r>
-      <w:proofErr w:type="spellEnd"/>
-      <w:r>
-        <w:t xml:space="preserve"> dataset in data size, while Arctic and Antarctic area are very sparse especially in </w:t>
-      </w:r>
-      <w:proofErr w:type="spellStart"/>
-      <w:r>
-        <w:t>slippy</w:t>
-      </w:r>
-      <w:proofErr w:type="spellEnd"/>
-      <w:r>
-        <w:t xml:space="preserve"> map </w:t>
-      </w:r>
-      <w:r>
-        <w:rPr>
-          <w:noProof/>
-        </w:rPr>
-        <w:t>tilenames</w:t>
-      </w:r>
-      <w:r>
-        <w:t xml:space="preserve"> which </w:t>
-      </w:r>
-      <w:r>
-        <w:rPr>
-          <w:noProof/>
-        </w:rPr>
-        <w:t>is based</w:t>
-      </w:r>
-      <w:r>
-        <w:t xml:space="preserve"> on </w:t>
-      </w:r>
-      <w:r>
-        <w:rPr>
-          <w:noProof/>
-        </w:rPr>
-        <w:t>M</w:t>
-      </w:r>
       <w:r>
         <w:rPr>
           <w:noProof/>
@@ -4204,14 +3882,12 @@
       <w:r>
         <w:t xml:space="preserve"> amount of disk space. Fig. 3 shows our division rule which we called '</w:t>
       </w:r>
-      <w:proofErr w:type="spellStart"/>
       <w:r>
         <w:rPr>
           <w:noProof/>
         </w:rPr>
         <w:t>duodecim</w:t>
       </w:r>
-      <w:proofErr w:type="spellEnd"/>
       <w:r>
         <w:rPr>
           <w:noProof/>
@@ -4219,15 +3895,7 @@
         <w:t>.'</w:t>
       </w:r>
       <w:r>
-        <w:t xml:space="preserve"> We shared this division rule on github.com/un-vector-tile-toolkit/</w:t>
-      </w:r>
-      <w:proofErr w:type="spellStart"/>
-      <w:r>
-        <w:t>duodecim</w:t>
-      </w:r>
-      <w:proofErr w:type="spellEnd"/>
-      <w:r>
-        <w:t xml:space="preserve"> though we believe there is </w:t>
+        <w:t xml:space="preserve"> We shared this division rule on github.com/un-vector-tile-toolkit/duodecim though we believe there is </w:t>
       </w:r>
       <w:r>
         <w:rPr>
@@ -4375,18 +4043,15 @@
       <w:r>
         <w:t>' above, we prototyped real-time server-side image tile rendering at github.com/un-vector-tile-toolkit/carbon using node-</w:t>
       </w:r>
-      <w:proofErr w:type="spellStart"/>
       <w:r>
         <w:rPr>
           <w:noProof/>
         </w:rPr>
         <w:t>mapbox</w:t>
       </w:r>
-      <w:proofErr w:type="spellEnd"/>
       <w:r>
         <w:t>-</w:t>
       </w:r>
-      <w:proofErr w:type="spellStart"/>
       <w:r>
         <w:rPr>
           <w:noProof/>
@@ -4399,7 +4064,6 @@
         </w:rPr>
         <w:t>l</w:t>
       </w:r>
-      <w:proofErr w:type="spellEnd"/>
       <w:r>
         <w:t xml:space="preserve">-native. </w:t>
       </w:r>
@@ -4431,15 +4095,7 @@
         <w:t>s</w:t>
       </w:r>
       <w:r>
-        <w:t xml:space="preserve"> vector tiles and real-time rendered image tiles is at github.com/un-vector-tile-toolkit/</w:t>
-      </w:r>
-      <w:proofErr w:type="spellStart"/>
-      <w:r>
-        <w:t>moai</w:t>
-      </w:r>
-      <w:proofErr w:type="spellEnd"/>
-      <w:r>
-        <w:t>.</w:t>
+        <w:t xml:space="preserve"> vector tiles and real-time rendered image tiles is at github.com/un-vector-tile-toolkit/moai.</w:t>
       </w:r>
       <w:r>
         <w:rPr>
@@ -4486,15 +4142,7 @@
     </w:p>
     <w:p>
       <w:r>
-        <w:t xml:space="preserve">For styling and optimization, there was no development required. We used </w:t>
-      </w:r>
-      <w:proofErr w:type="spellStart"/>
-      <w:r>
-        <w:t>Maputnik</w:t>
-      </w:r>
-      <w:proofErr w:type="spellEnd"/>
-      <w:r>
-        <w:t xml:space="preserve"> for assisting configuration of the Mapbox Style description. We used Vector Tile </w:t>
+        <w:t xml:space="preserve">For styling and optimization, there was no development required. We used Maputnik for assisting configuration of the Mapbox Style description. We used Vector Tile </w:t>
       </w:r>
       <w:r>
         <w:rPr>
@@ -4533,17 +4181,7 @@
     <w:p/>
     <w:p>
       <w:r>
-        <w:t xml:space="preserve">With assistance from these tools, we repeatedly updated </w:t>
-      </w:r>
-      <w:proofErr w:type="spellStart"/>
-      <w:proofErr w:type="gramStart"/>
-      <w:r>
-        <w:t>style.json</w:t>
-      </w:r>
-      <w:proofErr w:type="spellEnd"/>
-      <w:proofErr w:type="gramEnd"/>
-      <w:r>
-        <w:t xml:space="preserve"> and modify.js to obtain optimal vector tiles and its styling settings.</w:t>
+        <w:t>With assistance from these tools, we repeatedly updated style.json and modify.js to obtain optimal vector tiles and its styling settings.</w:t>
       </w:r>
     </w:p>
     <w:p/>
@@ -4759,13 +4397,8 @@
               <w:pStyle w:val="Tablecelltext"/>
               <w:jc w:val="both"/>
             </w:pPr>
-            <w:proofErr w:type="spellStart"/>
-            <w:r>
-              <w:t>Sandisk</w:t>
-            </w:r>
-            <w:proofErr w:type="spellEnd"/>
-            <w:r>
-              <w:t xml:space="preserve"> Extreme 900 (480GB)</w:t>
+            <w:r>
+              <w:t>Sandisk Extreme 900 (480GB)</w:t>
             </w:r>
           </w:p>
         </w:tc>
@@ -4800,14 +4433,12 @@
       <w:r>
         <w:t>Production time of global vector tiles divided by '</w:t>
       </w:r>
-      <w:proofErr w:type="spellStart"/>
       <w:r>
         <w:rPr>
           <w:noProof/>
         </w:rPr>
         <w:t>duodecim</w:t>
       </w:r>
-      <w:proofErr w:type="spellEnd"/>
       <w:r>
         <w:t>' areas</w:t>
       </w:r>
@@ -6351,39 +5982,7 @@
     <w:p/>
     <w:p>
       <w:r>
-        <w:t>According to github.com/</w:t>
-      </w:r>
-      <w:proofErr w:type="spellStart"/>
-      <w:r>
-        <w:t>openmaptiles</w:t>
-      </w:r>
-      <w:proofErr w:type="spellEnd"/>
-      <w:r>
-        <w:t>/</w:t>
-      </w:r>
-      <w:proofErr w:type="spellStart"/>
-      <w:r>
-        <w:t>openmaptiles</w:t>
-      </w:r>
-      <w:proofErr w:type="spellEnd"/>
-      <w:r>
-        <w:t xml:space="preserve">/issues/242, </w:t>
-      </w:r>
-      <w:proofErr w:type="spellStart"/>
-      <w:r>
-        <w:t>OpenMapTiles</w:t>
-      </w:r>
-      <w:proofErr w:type="spellEnd"/>
-      <w:r>
-        <w:t xml:space="preserve"> requires 37 days, which is as long as around 900 hours, to produce global vector </w:t>
-      </w:r>
-      <w:proofErr w:type="spellStart"/>
-      <w:r>
-        <w:t>tileset</w:t>
-      </w:r>
-      <w:proofErr w:type="spellEnd"/>
-      <w:r>
-        <w:t xml:space="preserve"> with its default production script.</w:t>
+        <w:t>According to github.com/openmaptiles/openmaptiles/issues/242, OpenMapTiles requires 37 days, which is as long as around 900 hours, to produce global vector tileset with its default production script.</w:t>
       </w:r>
     </w:p>
     <w:p/>
@@ -6484,15 +6083,7 @@
         <w:t>public</w:t>
       </w:r>
       <w:r>
-        <w:t xml:space="preserve"> use, we also produced vector tiles from data other than OpenStreetMap. Table 3 shows the size of the produced </w:t>
-      </w:r>
-      <w:proofErr w:type="spellStart"/>
-      <w:r>
-        <w:t>MBTiles</w:t>
-      </w:r>
-      <w:proofErr w:type="spellEnd"/>
-      <w:r>
-        <w:t xml:space="preserve"> packages.</w:t>
+        <w:t xml:space="preserve"> use, we also produced vector tiles from data other than OpenStreetMap. Table 3 shows the size of the produced MBTiles packages.</w:t>
       </w:r>
     </w:p>
     <w:p/>
@@ -6504,15 +6095,7 @@
         <w:t xml:space="preserve">Table 3. </w:t>
       </w:r>
       <w:r>
-        <w:t xml:space="preserve">Size of produced </w:t>
-      </w:r>
-      <w:proofErr w:type="spellStart"/>
-      <w:r>
-        <w:t>MBTiles</w:t>
-      </w:r>
-      <w:proofErr w:type="spellEnd"/>
-      <w:r>
-        <w:t xml:space="preserve"> packages</w:t>
+        <w:t>Size of produced MBTiles packages</w:t>
       </w:r>
     </w:p>
     <w:tbl>
@@ -6587,21 +6170,12 @@
                 <w:bCs/>
               </w:rPr>
             </w:pPr>
-            <w:proofErr w:type="spellStart"/>
             <w:r>
               <w:rPr>
                 <w:b/>
                 <w:bCs/>
               </w:rPr>
-              <w:t>MBTiles</w:t>
-            </w:r>
-            <w:proofErr w:type="spellEnd"/>
-            <w:r>
-              <w:rPr>
-                <w:b/>
-                <w:bCs/>
-              </w:rPr>
-              <w:t xml:space="preserve"> size</w:t>
+              <w:t>MBTiles size</w:t>
             </w:r>
           </w:p>
         </w:tc>
@@ -6881,15 +6455,7 @@
     </w:p>
     <w:p>
       <w:r>
-        <w:t xml:space="preserve">We conducted a workshop, titled the OSGeo.JP Workshop for the UN Vector Tile Toolkit, to introduce the methodology used in the UN Vector Tile Toolkit with FOSS4G experts with support from the </w:t>
-      </w:r>
-      <w:proofErr w:type="spellStart"/>
-      <w:r>
-        <w:t>OSGeo</w:t>
-      </w:r>
-      <w:proofErr w:type="spellEnd"/>
-      <w:r>
-        <w:t xml:space="preserve"> Foundation Japan Chapter in December 2018 as a pre-conference workshop for FOSS4G Asia 2018. The workshop materials and software </w:t>
+        <w:t xml:space="preserve">We conducted a workshop, titled the OSGeo.JP Workshop for the UN Vector Tile Toolkit, to introduce the methodology used in the UN Vector Tile Toolkit with FOSS4G experts with support from the OSGeo Foundation Japan Chapter in December 2018 as a pre-conference workshop for FOSS4G Asia 2018. The workshop materials and software </w:t>
       </w:r>
       <w:r>
         <w:rPr>
@@ -6965,7 +6531,6 @@
       <w:pPr>
         <w:pStyle w:val="3"/>
       </w:pPr>
-      <w:proofErr w:type="spellStart"/>
       <w:r>
         <w:rPr>
           <w:b/>
@@ -6973,7 +6538,6 @@
         <w:lastRenderedPageBreak/>
         <w:t>CartoTiles</w:t>
       </w:r>
-      <w:proofErr w:type="spellEnd"/>
       <w:r>
         <w:t xml:space="preserve">: </w:t>
       </w:r>
@@ -7026,21 +6590,7 @@
         <w:rPr>
           <w:b/>
         </w:rPr>
-        <w:t xml:space="preserve">Institute for </w:t>
-      </w:r>
-      <w:proofErr w:type="spellStart"/>
-      <w:r>
-        <w:rPr>
-          <w:b/>
-        </w:rPr>
-        <w:t>Agro</w:t>
-      </w:r>
-      <w:proofErr w:type="spellEnd"/>
-      <w:r>
-        <w:rPr>
-          <w:b/>
-        </w:rPr>
-        <w:t>-Environmental Sciences</w:t>
+        <w:t>Institute for Agro-Environmental Sciences</w:t>
       </w:r>
       <w:r>
         <w:rPr>
@@ -7130,13 +6680,8 @@
         <w:ind w:leftChars="0"/>
       </w:pPr>
       <w:r>
-        <w:t xml:space="preserve">delta update using </w:t>
-      </w:r>
-      <w:proofErr w:type="spellStart"/>
-      <w:r>
-        <w:t>expiretiles</w:t>
-      </w:r>
-      <w:proofErr w:type="spellEnd"/>
+        <w:t>delta update using expiretiles</w:t>
+      </w:r>
     </w:p>
     <w:p>
       <w:pPr>
@@ -7415,61 +6960,8 @@
       <w:pPr>
         <w:pStyle w:val="Referencetext"/>
       </w:pPr>
-      <w:proofErr w:type="spellStart"/>
-      <w:r>
-        <w:t>Agafonkin</w:t>
-      </w:r>
-      <w:proofErr w:type="spellEnd"/>
-      <w:r>
-        <w:t xml:space="preserve">, V., Firebaugh, J., Fischer E., </w:t>
-      </w:r>
-      <w:proofErr w:type="spellStart"/>
-      <w:r>
-        <w:t>Käfer</w:t>
-      </w:r>
-      <w:proofErr w:type="spellEnd"/>
-      <w:r>
-        <w:t xml:space="preserve"> K., </w:t>
-      </w:r>
-      <w:proofErr w:type="spellStart"/>
-      <w:r>
-        <w:t>Loyd</w:t>
-      </w:r>
-      <w:proofErr w:type="spellEnd"/>
-      <w:r>
-        <w:t xml:space="preserve"> C., </w:t>
-      </w:r>
-      <w:proofErr w:type="spellStart"/>
-      <w:r>
-        <w:t>MacWright</w:t>
-      </w:r>
-      <w:proofErr w:type="spellEnd"/>
-      <w:r>
-        <w:t xml:space="preserve"> T., </w:t>
-      </w:r>
-      <w:proofErr w:type="spellStart"/>
-      <w:r>
-        <w:t>Pavlenko</w:t>
-      </w:r>
-      <w:proofErr w:type="spellEnd"/>
-      <w:r>
-        <w:t xml:space="preserve"> A., </w:t>
-      </w:r>
-      <w:proofErr w:type="spellStart"/>
-      <w:r>
-        <w:t>Springmeyer</w:t>
-      </w:r>
-      <w:proofErr w:type="spellEnd"/>
-      <w:r>
-        <w:t xml:space="preserve"> D., Thompson B., 2014. Mapbox Vector Tile Specification, github.com/</w:t>
-      </w:r>
-      <w:proofErr w:type="spellStart"/>
-      <w:r>
-        <w:t>mapbox</w:t>
-      </w:r>
-      <w:proofErr w:type="spellEnd"/>
-      <w:r>
-        <w:t>/vector-tile-spec (May 1, 2019).</w:t>
+      <w:r>
+        <w:t>Agafonkin, V., Firebaugh, J., Fischer E., Käfer K., Loyd C., MacWright T., Pavlenko A., Springmeyer D., Thompson B., 2014. Mapbox Vector Tile Specification, github.com/mapbox/vector-tile-spec (May 1, 2019).</w:t>
       </w:r>
     </w:p>
     <w:p>
@@ -7482,23 +6974,7 @@
         <w:pStyle w:val="Referencetext"/>
       </w:pPr>
       <w:r>
-        <w:t>Besora Vilardaga, I., 2018. Vector Tile optimizer, github.com/</w:t>
-      </w:r>
-      <w:proofErr w:type="spellStart"/>
-      <w:r>
-        <w:t>ibesora</w:t>
-      </w:r>
-      <w:proofErr w:type="spellEnd"/>
-      <w:r>
-        <w:t>/</w:t>
-      </w:r>
-      <w:proofErr w:type="spellStart"/>
-      <w:r>
-        <w:t>vt</w:t>
-      </w:r>
-      <w:proofErr w:type="spellEnd"/>
-      <w:r>
-        <w:t>-optimizer (May 1, 2019).</w:t>
+        <w:t>Besora Vilardaga, I., 2018. Vector Tile optimizer, github.com/ibesora/vt-optimizer (May 1, 2019).</w:t>
       </w:r>
     </w:p>
     <w:p>
@@ -7520,39 +6996,7 @@
         <w:t>Kaefer</w:t>
       </w:r>
       <w:r>
-        <w:t xml:space="preserve">, K., </w:t>
-      </w:r>
-      <w:proofErr w:type="spellStart"/>
-      <w:r>
-        <w:t>MacWright</w:t>
-      </w:r>
-      <w:proofErr w:type="spellEnd"/>
-      <w:r>
-        <w:t xml:space="preserve">, T., Miller, J., Norman, P., Thompson, B., White, W., 2011. </w:t>
-      </w:r>
-      <w:proofErr w:type="spellStart"/>
-      <w:r>
-        <w:t>MBTiles</w:t>
-      </w:r>
-      <w:proofErr w:type="spellEnd"/>
-      <w:r>
-        <w:t xml:space="preserve"> Specification, github.com/</w:t>
-      </w:r>
-      <w:proofErr w:type="spellStart"/>
-      <w:r>
-        <w:t>mapbox</w:t>
-      </w:r>
-      <w:proofErr w:type="spellEnd"/>
-      <w:r>
-        <w:t>/</w:t>
-      </w:r>
-      <w:proofErr w:type="spellStart"/>
-      <w:r>
-        <w:t>mbtiles</w:t>
-      </w:r>
-      <w:proofErr w:type="spellEnd"/>
-      <w:r>
-        <w:t>-spec (May 1, 2019).</w:t>
+        <w:t>, K., MacWright, T., Miller, J., Norman, P., Thompson, B., White, W., 2011. MBTiles Specification, github.com/mapbox/mbtiles-spec (May 1, 2019).</w:t>
       </w:r>
     </w:p>
     <w:p>
@@ -7565,15 +7009,7 @@
         <w:pStyle w:val="Referencetext"/>
       </w:pPr>
       <w:r>
-        <w:t>Geospatial Information Authority of Japan, 2014. GSI Vector Tile experiment, github.com/</w:t>
-      </w:r>
-      <w:proofErr w:type="spellStart"/>
-      <w:r>
-        <w:t>gsi-cyberjapan</w:t>
-      </w:r>
-      <w:proofErr w:type="spellEnd"/>
-      <w:r>
-        <w:t>/vector-tile-experiment (May 1, 2019).</w:t>
+        <w:t>Geospatial Information Authority of Japan, 2014. GSI Vector Tile experiment, github.com/gsi-cyberjapan/vector-tile-experiment (May 1, 2019).</w:t>
       </w:r>
     </w:p>
     <w:p>
@@ -7586,15 +7022,7 @@
         <w:pStyle w:val="Referencetext"/>
       </w:pPr>
       <w:r>
-        <w:t xml:space="preserve">Gillies, S., 2017. </w:t>
-      </w:r>
-      <w:proofErr w:type="spellStart"/>
-      <w:r>
-        <w:t>GeoJSON</w:t>
-      </w:r>
-      <w:proofErr w:type="spellEnd"/>
-      <w:r>
-        <w:t xml:space="preserve"> Text Sequences, doi.org/10.17487/RFC8142 (May 1, 2019).</w:t>
+        <w:t>Gillies, S., 2017. GeoJSON Text Sequences, doi.org/10.17487/RFC8142 (May 1, 2019).</w:t>
       </w:r>
     </w:p>
     <w:p>
@@ -7619,29 +7047,8 @@
       <w:pPr>
         <w:pStyle w:val="Referencetext"/>
       </w:pPr>
-      <w:proofErr w:type="spellStart"/>
-      <w:r>
-        <w:t>Holowaychuk</w:t>
-      </w:r>
-      <w:proofErr w:type="spellEnd"/>
-      <w:r>
-        <w:t xml:space="preserve">, TJ., </w:t>
-      </w:r>
-      <w:proofErr w:type="spellStart"/>
-      <w:r>
-        <w:t>Shtylman</w:t>
-      </w:r>
-      <w:proofErr w:type="spellEnd"/>
-      <w:r>
-        <w:t>, R., Wilson, D.C., 2009. Express, github.com/express/</w:t>
-      </w:r>
-      <w:proofErr w:type="spellStart"/>
-      <w:r>
-        <w:t>expressjs</w:t>
-      </w:r>
-      <w:proofErr w:type="spellEnd"/>
-      <w:r>
-        <w:t xml:space="preserve"> (May 1, 2019).</w:t>
+      <w:r>
+        <w:t>Holowaychuk, TJ., Shtylman, R., Wilson, D.C., 2009. Express, github.com/express/expressjs (May 1, 2019).</w:t>
       </w:r>
     </w:p>
     <w:p>
@@ -7653,21 +7060,8 @@
       <w:pPr>
         <w:pStyle w:val="Referencetext"/>
       </w:pPr>
-      <w:proofErr w:type="spellStart"/>
-      <w:r>
-        <w:t>Institut</w:t>
-      </w:r>
-      <w:proofErr w:type="spellEnd"/>
-      <w:r>
-        <w:t xml:space="preserve"> </w:t>
-      </w:r>
-      <w:proofErr w:type="spellStart"/>
-      <w:r>
-        <w:t>Cartogràfic</w:t>
-      </w:r>
-      <w:proofErr w:type="spellEnd"/>
-      <w:r>
-        <w:t xml:space="preserve"> </w:t>
+      <w:r>
+        <w:t xml:space="preserve">Institut Cartogràfic </w:t>
       </w:r>
       <w:r>
         <w:rPr>
@@ -7676,23 +7070,7 @@
         <w:t>i</w:t>
       </w:r>
       <w:r>
-        <w:t xml:space="preserve"> </w:t>
-      </w:r>
-      <w:proofErr w:type="spellStart"/>
-      <w:r>
-        <w:t>Geològic</w:t>
-      </w:r>
-      <w:proofErr w:type="spellEnd"/>
-      <w:r>
-        <w:t xml:space="preserve"> de Catalunya, 2018. </w:t>
-      </w:r>
-      <w:proofErr w:type="spellStart"/>
-      <w:r>
-        <w:t>OpenICGC</w:t>
-      </w:r>
-      <w:proofErr w:type="spellEnd"/>
-      <w:r>
-        <w:t>, openicgc.github.io (May 1, 2019).</w:t>
+        <w:t xml:space="preserve"> Geològic de Catalunya, 2018. OpenICGC, openicgc.github.io (May 1, 2019).</w:t>
       </w:r>
     </w:p>
     <w:p>
@@ -7704,13 +7082,8 @@
       <w:pPr>
         <w:pStyle w:val="Referencetext"/>
       </w:pPr>
-      <w:proofErr w:type="spellStart"/>
-      <w:r>
-        <w:t>MacWright</w:t>
-      </w:r>
-      <w:proofErr w:type="spellEnd"/>
-      <w:r>
-        <w:t xml:space="preserve">, T., 2015. </w:t>
+      <w:r>
+        <w:t xml:space="preserve">MacWright, T., 2015. </w:t>
       </w:r>
       <w:r>
         <w:rPr>
@@ -7719,15 +7092,7 @@
         <w:t>How we got here.</w:t>
       </w:r>
       <w:r>
-        <w:t xml:space="preserve"> tmcw.github.io/presentations/</w:t>
-      </w:r>
-      <w:proofErr w:type="spellStart"/>
-      <w:r>
-        <w:t>jsgeo</w:t>
-      </w:r>
-      <w:proofErr w:type="spellEnd"/>
-      <w:r>
-        <w:t xml:space="preserve"> (May 1, 2019).</w:t>
+        <w:t xml:space="preserve"> tmcw.github.io/presentations/jsgeo (May 1, 2019).</w:t>
       </w:r>
     </w:p>
     <w:p>
@@ -7740,15 +7105,7 @@
         <w:pStyle w:val="Referencetext"/>
       </w:pPr>
       <w:r>
-        <w:t xml:space="preserve"> Mapbox, 2014. Mapbox GL, docs.mapbox.com/help/glossary/</w:t>
-      </w:r>
-      <w:proofErr w:type="spellStart"/>
-      <w:r>
-        <w:t>mapbox-gl</w:t>
-      </w:r>
-      <w:proofErr w:type="spellEnd"/>
-      <w:r>
-        <w:t xml:space="preserve"> (May 1, 2019).</w:t>
+        <w:t xml:space="preserve"> Mapbox, 2014. Mapbox GL, docs.mapbox.com/help/glossary/mapbox-gl (May 1, 2019).</w:t>
       </w:r>
     </w:p>
     <w:p>
@@ -7761,23 +7118,7 @@
         <w:pStyle w:val="Referencetext"/>
       </w:pPr>
       <w:r>
-        <w:t>Mapbox, 2014. Tippecanoe, github.com/</w:t>
-      </w:r>
-      <w:proofErr w:type="spellStart"/>
-      <w:r>
-        <w:t>mapbox</w:t>
-      </w:r>
-      <w:proofErr w:type="spellEnd"/>
-      <w:r>
-        <w:t>/</w:t>
-      </w:r>
-      <w:proofErr w:type="spellStart"/>
-      <w:r>
-        <w:t>tippecanoe</w:t>
-      </w:r>
-      <w:proofErr w:type="spellEnd"/>
-      <w:r>
-        <w:t xml:space="preserve"> (May 1, 2019).</w:t>
+        <w:t>Mapbox, 2014. Tippecanoe, github.com/mapbox/tippecanoe (May 1, 2019).</w:t>
       </w:r>
     </w:p>
     <w:p>
@@ -7790,23 +7131,7 @@
         <w:pStyle w:val="Referencetext"/>
       </w:pPr>
       <w:r>
-        <w:t xml:space="preserve">Martinelli, L., 2015. </w:t>
-      </w:r>
-      <w:proofErr w:type="spellStart"/>
-      <w:r>
-        <w:t>Maputnik</w:t>
-      </w:r>
-      <w:proofErr w:type="spellEnd"/>
-      <w:r>
-        <w:t>, github.com/</w:t>
-      </w:r>
-      <w:proofErr w:type="spellStart"/>
-      <w:r>
-        <w:t>maputnik</w:t>
-      </w:r>
-      <w:proofErr w:type="spellEnd"/>
-      <w:r>
-        <w:t>/editor (May 1, 2019).</w:t>
+        <w:t>Martinelli, L., 2015. Maputnik, github.com/maputnik/editor (May 1, 2019).</w:t>
       </w:r>
     </w:p>
     <w:p>
@@ -7819,31 +7144,7 @@
         <w:pStyle w:val="Referencetext"/>
       </w:pPr>
       <w:r>
-        <w:t>Microsoft, 2018. Microsoft Software License Terms - Microsoft Azure Maps SDK Preview, atlas.microsoft.com/</w:t>
-      </w:r>
-      <w:proofErr w:type="spellStart"/>
-      <w:r>
-        <w:t>sdk</w:t>
-      </w:r>
-      <w:proofErr w:type="spellEnd"/>
-      <w:r>
-        <w:t>/</w:t>
-      </w:r>
-      <w:proofErr w:type="spellStart"/>
-      <w:r>
-        <w:t>js</w:t>
-      </w:r>
-      <w:proofErr w:type="spellEnd"/>
-      <w:r>
-        <w:t>/</w:t>
-      </w:r>
-      <w:proofErr w:type="spellStart"/>
-      <w:r>
-        <w:t>atlas.min.js?api-version</w:t>
-      </w:r>
-      <w:proofErr w:type="spellEnd"/>
-      <w:r>
-        <w:t>=1.2 (May 1, 2019).</w:t>
+        <w:t>Microsoft, 2018. Microsoft Software License Terms - Microsoft Azure Maps SDK Preview, atlas.microsoft.com/sdk/js/atlas.min.js?api-version=1.2 (May 1, 2019).</w:t>
       </w:r>
     </w:p>
     <w:p>
@@ -7869,15 +7170,7 @@
         <w:pStyle w:val="Referencetext"/>
       </w:pPr>
       <w:r>
-        <w:t xml:space="preserve">OpenStreetMap Wiki contributors, 2019. </w:t>
-      </w:r>
-      <w:proofErr w:type="spellStart"/>
-      <w:r>
-        <w:t>Slippy</w:t>
-      </w:r>
-      <w:proofErr w:type="spellEnd"/>
-      <w:r>
-        <w:t xml:space="preserve"> map </w:t>
+        <w:t xml:space="preserve">OpenStreetMap Wiki contributors, 2019. Slippy map </w:t>
       </w:r>
       <w:r>
         <w:rPr>
@@ -7886,15 +7179,7 @@
         <w:t>tilenames</w:t>
       </w:r>
       <w:r>
-        <w:t>, wiki.openstreetmap.org/wiki/</w:t>
-      </w:r>
-      <w:proofErr w:type="spellStart"/>
-      <w:r>
-        <w:t>Slippy_map_tilenames</w:t>
-      </w:r>
-      <w:proofErr w:type="spellEnd"/>
-      <w:r>
-        <w:t xml:space="preserve"> (May 1, 2019).</w:t>
+        <w:t>, wiki.openstreetmap.org/wiki/Slippy_map_tilenames (May 1, 2019).</w:t>
       </w:r>
     </w:p>
     <w:p>
@@ -7907,15 +7192,7 @@
         <w:pStyle w:val="Referencetext"/>
       </w:pPr>
       <w:r>
-        <w:t xml:space="preserve">Ordnance Survey, 2019. OS Open </w:t>
-      </w:r>
-      <w:proofErr w:type="spellStart"/>
-      <w:r>
-        <w:t>Zoomstack</w:t>
-      </w:r>
-      <w:proofErr w:type="spellEnd"/>
-      <w:r>
-        <w:t xml:space="preserve"> released today, www.ordnancesurvey.co.uk/blog/2019/01/os-open-zoomstack-released-today (May 1, 2019).</w:t>
+        <w:t>Ordnance Survey, 2019. OS Open Zoomstack released today, www.ordnancesurvey.co.uk/blog/2019/01/os-open-zoomstack-released-today (May 1, 2019).</w:t>
       </w:r>
     </w:p>
     <w:p>
@@ -10761,7 +10038,7 @@
 </file>
 
 <file path=customXml/itemProps1.xml><?xml version="1.0" encoding="utf-8"?>
-<ds:datastoreItem xmlns:ds="http://schemas.openxmlformats.org/officeDocument/2006/customXml" ds:itemID="{0BF4704C-444D-7A4C-B8B5-D8AC72AD0CC0}">
+<ds:datastoreItem xmlns:ds="http://schemas.openxmlformats.org/officeDocument/2006/customXml" ds:itemID="{D68E8F33-5EC5-B44A-B48E-EE31EF27DC8F}">
   <ds:schemaRefs>
     <ds:schemaRef ds:uri="http://schemas.openxmlformats.org/officeDocument/2006/bibliography"/>
   </ds:schemaRefs>
